--- a/Rapports&Delivrables/Documents/Features/TemplateAnalyseFonctionnel.docx
+++ b/Rapports&Delivrables/Documents/Features/TemplateAnalyseFonctionnel.docx
@@ -40,7 +40,11 @@
           <w:tcPr>
             <w:tcW w:w="6232" w:type="dxa"/>
           </w:tcPr>
-          <w:p/>
+          <w:p>
+            <w:r>
+              <w:t>Séquenceur de tâches</w:t>
+            </w:r>
+          </w:p>
         </w:tc>
       </w:tr>
       <w:tr>
@@ -58,7 +62,11 @@
           <w:tcPr>
             <w:tcW w:w="6232" w:type="dxa"/>
           </w:tcPr>
-          <w:p/>
+          <w:p>
+            <w:r>
+              <w:t>1.0</w:t>
+            </w:r>
+          </w:p>
         </w:tc>
       </w:tr>
       <w:tr>
@@ -76,7 +84,11 @@
           <w:tcPr>
             <w:tcW w:w="6232" w:type="dxa"/>
           </w:tcPr>
-          <w:p/>
+          <w:p>
+            <w:r>
+              <w:t>Nicolas Stoupy</w:t>
+            </w:r>
+          </w:p>
         </w:tc>
       </w:tr>
       <w:tr>
@@ -94,7 +106,11 @@
           <w:tcPr>
             <w:tcW w:w="6232" w:type="dxa"/>
           </w:tcPr>
-          <w:p/>
+          <w:p>
+            <w:r>
+              <w:t>29-11-2025</w:t>
+            </w:r>
+          </w:p>
         </w:tc>
       </w:tr>
     </w:tbl>
@@ -107,13 +123,37 @@
       </w:r>
     </w:p>
     <w:p>
-      <w:r>
-        <w:t>[…Expliquer en une ou deux phrases la finalité de la fonctionnalité…]</w:t>
-      </w:r>
-    </w:p>
-    <w:p>
       <w:pPr>
         <w:pStyle w:val="Titre2"/>
+        <w:rPr>
+          <w:rFonts w:ascii="Aptos" w:eastAsiaTheme="minorHAnsi" w:hAnsi="Aptos" w:cstheme="minorBidi"/>
+          <w:color w:val="000000"/>
+          <w:sz w:val="24"/>
+          <w:szCs w:val="24"/>
+        </w:rPr>
+      </w:pPr>
+      <w:r>
+        <w:rPr>
+          <w:rFonts w:ascii="Aptos" w:eastAsiaTheme="minorHAnsi" w:hAnsi="Aptos" w:cstheme="minorBidi"/>
+          <w:color w:val="000000"/>
+          <w:sz w:val="24"/>
+          <w:szCs w:val="24"/>
+        </w:rPr>
+        <w:t>Garantir l’enchaînement optimal des tâches en appliquant automatiquement les règles de séquencement définies : exécution dans le bon ordre, gestion des tâches parallèles, prise en charge des temps d’attente et respect des dépendances. Le séquenceur doit assurer que chaque tâche démarre uniquement lorsque toutes les conditions requises sont remplies</w:t>
+      </w:r>
+      <w:r>
+        <w:rPr>
+          <w:rFonts w:ascii="Aptos" w:eastAsiaTheme="minorHAnsi" w:hAnsi="Aptos" w:cstheme="minorBidi"/>
+          <w:color w:val="000000"/>
+          <w:sz w:val="24"/>
+          <w:szCs w:val="24"/>
+        </w:rPr>
+        <w:t>.</w:t>
+      </w:r>
+    </w:p>
+    <w:p>
+      <w:pPr>
+        <w:pStyle w:val="Titre2"/>
       </w:pPr>
       <w:r>
         <w:t>Contexte</w:t>
@@ -121,15 +161,7 @@
     </w:p>
     <w:p>
       <w:r>
-        <w:t xml:space="preserve">[…Situer la </w:t>
-      </w:r>
-      <w:proofErr w:type="spellStart"/>
-      <w:r>
-        <w:t>feature</w:t>
-      </w:r>
-      <w:proofErr w:type="spellEnd"/>
-      <w:r>
-        <w:t xml:space="preserve"> dans le projet global : à quel besoin ou processus métier elle répond, quel problème elle résout…]</w:t>
+        <w:t xml:space="preserve">Dans le cadre des opérations logistiques et industrielles, certaines activités doivent être exécutées dans un ordre précis ou en parallèle, parfois avec des temps d’attente, des validations intermédiaires ou des dépendances entre actions. </w:t>
       </w:r>
     </w:p>
     <w:p>
@@ -414,6 +446,7 @@
         <w:pStyle w:val="Titre2"/>
       </w:pPr>
       <w:r>
+        <w:lastRenderedPageBreak/>
         <w:t>Règles de gestion</w:t>
       </w:r>
     </w:p>
@@ -551,7 +584,6 @@
               <w:spacing w:after="160" w:line="278" w:lineRule="auto"/>
             </w:pPr>
             <w:r>
-              <w:lastRenderedPageBreak/>
               <w:t>RG2</w:t>
             </w:r>
           </w:p>
@@ -1132,6 +1164,7 @@
           <w:b/>
           <w:bCs/>
         </w:rPr>
+        <w:lastRenderedPageBreak/>
         <w:t>Déroulement :</w:t>
       </w:r>
     </w:p>
@@ -1162,7 +1195,6 @@
         <w:pStyle w:val="Titre2"/>
       </w:pPr>
       <w:r>
-        <w:lastRenderedPageBreak/>
         <w:t>Critères d’acceptation</w:t>
       </w:r>
     </w:p>
@@ -2777,7 +2809,6 @@
   <w:style w:type="character" w:default="1" w:styleId="Policepardfaut">
     <w:name w:val="Default Paragraph Font"/>
     <w:uiPriority w:val="1"/>
-    <w:semiHidden/>
     <w:unhideWhenUsed/>
   </w:style>
   <w:style w:type="table" w:default="1" w:styleId="TableauNormal">
